--- a/doc/release/HPC DME Release Notes 1.13.0.docx
+++ b/doc/release/HPC DME Release Notes 1.13.0.docx
@@ -170,8 +170,6 @@
               </w:rPr>
               <w:t>3</w:t>
             </w:r>
-            <w:bookmarkStart w:id="0" w:name="_GoBack"/>
-            <w:bookmarkEnd w:id="0"/>
             <w:r>
               <w:rPr>
                 <w:rFonts w:cstheme="minorHAnsi"/>
@@ -1394,15 +1392,7 @@
                 <w:sz w:val="28"/>
                 <w:szCs w:val="28"/>
               </w:rPr>
-              <w:t>A</w:t>
-            </w:r>
-            <w:r>
-              <w:rPr>
-                <w:rFonts w:cstheme="minorHAnsi"/>
-                <w:sz w:val="28"/>
-                <w:szCs w:val="28"/>
-              </w:rPr>
-              <w:t>ssociated</w:t>
+              <w:t>Hyperlink</w:t>
             </w:r>
             <w:r>
               <w:rPr>
@@ -1418,7 +1408,31 @@
                 <w:sz w:val="28"/>
                 <w:szCs w:val="28"/>
               </w:rPr>
-              <w:t xml:space="preserve">links with file paths displayed in download task pages (single and bulk download) so that a user is able to navigate easily to get to the details page. </w:t>
+              <w:t xml:space="preserve">the </w:t>
+            </w:r>
+            <w:r>
+              <w:rPr>
+                <w:rFonts w:cstheme="minorHAnsi"/>
+                <w:sz w:val="28"/>
+                <w:szCs w:val="28"/>
+              </w:rPr>
+              <w:t xml:space="preserve">file paths displayed in </w:t>
+            </w:r>
+            <w:r>
+              <w:rPr>
+                <w:rFonts w:cstheme="minorHAnsi"/>
+                <w:sz w:val="28"/>
+                <w:szCs w:val="28"/>
+              </w:rPr>
+              <w:t xml:space="preserve">the </w:t>
+            </w:r>
+            <w:r>
+              <w:rPr>
+                <w:rFonts w:cstheme="minorHAnsi"/>
+                <w:sz w:val="28"/>
+                <w:szCs w:val="28"/>
+              </w:rPr>
+              <w:t xml:space="preserve">download task pages (single and bulk download) so that a user is able to navigate easily to get to the details page. </w:t>
             </w:r>
           </w:p>
           <w:p>
@@ -1453,25 +1467,7 @@
                 <w:sz w:val="28"/>
                 <w:szCs w:val="28"/>
               </w:rPr>
-              <w:t xml:space="preserve">: Added a browse button in the Data Object Details page to enable </w:t>
-            </w:r>
-            <w:proofErr w:type="spellStart"/>
-            <w:r>
-              <w:rPr>
-                <w:rFonts w:cstheme="minorHAnsi"/>
-                <w:sz w:val="28"/>
-                <w:szCs w:val="28"/>
-              </w:rPr>
-              <w:t>a</w:t>
-            </w:r>
-            <w:proofErr w:type="spellEnd"/>
-            <w:r>
-              <w:rPr>
-                <w:rFonts w:cstheme="minorHAnsi"/>
-                <w:sz w:val="28"/>
-                <w:szCs w:val="28"/>
-              </w:rPr>
-              <w:t xml:space="preserve"> user to return back to the browse screen after viewing the metadata of the object. </w:t>
+              <w:t xml:space="preserve">: Added browse button in the Data Object Details page to enable a user to return back to the browse screen after viewing the metadata of the object. </w:t>
             </w:r>
           </w:p>
           <w:p>
@@ -1572,7 +1568,6 @@
                 <w:szCs w:val="28"/>
                 <w:u w:val="single"/>
               </w:rPr>
-              <w:lastRenderedPageBreak/>
               <w:t>Bug Fixes</w:t>
             </w:r>
             <w:r>
@@ -1738,7 +1733,21 @@
                 <w:sz w:val="28"/>
                 <w:szCs w:val="28"/>
               </w:rPr>
-              <w:t>ollection on the GUI does not show the correct metadata when switching archive paths or collection types</w:t>
+              <w:t xml:space="preserve">ollection </w:t>
+            </w:r>
+            <w:r>
+              <w:rPr>
+                <w:sz w:val="28"/>
+                <w:szCs w:val="28"/>
+              </w:rPr>
+              <w:t xml:space="preserve">page </w:t>
+            </w:r>
+            <w:r>
+              <w:rPr>
+                <w:sz w:val="28"/>
+                <w:szCs w:val="28"/>
+              </w:rPr>
+              <w:t>on the GUI does not show correct metadata when switching archive paths or collection types</w:t>
             </w:r>
             <w:r>
               <w:rPr>
@@ -1791,7 +1800,14 @@
                 <w:sz w:val="28"/>
                 <w:szCs w:val="28"/>
               </w:rPr>
-              <w:t xml:space="preserve">On the Create user </w:t>
+              <w:t>Renamed ‘Close’ button’ as ‘Cancel’ o</w:t>
+            </w:r>
+            <w:r>
+              <w:rPr>
+                <w:sz w:val="28"/>
+                <w:szCs w:val="28"/>
+              </w:rPr>
+              <w:t xml:space="preserve">n the Create user </w:t>
             </w:r>
             <w:r>
               <w:rPr>
@@ -1826,21 +1842,7 @@
                 <w:sz w:val="28"/>
                 <w:szCs w:val="28"/>
               </w:rPr>
-              <w:t>og</w:t>
-            </w:r>
-            <w:r>
-              <w:rPr>
-                <w:sz w:val="28"/>
-                <w:szCs w:val="28"/>
-              </w:rPr>
-              <w:t xml:space="preserve">, the Close button </w:t>
-            </w:r>
-            <w:r>
-              <w:rPr>
-                <w:sz w:val="28"/>
-                <w:szCs w:val="28"/>
-              </w:rPr>
-              <w:t>was re-named as Cancel, since it’s function is to discard the changes before closing the dialog</w:t>
+              <w:t>og, since it’s function is to discard the changes before closing the dialog</w:t>
             </w:r>
             <w:r>
               <w:rPr>
@@ -2173,8 +2175,52 @@
                 <w:sz w:val="28"/>
                 <w:szCs w:val="28"/>
               </w:rPr>
-              <w:t>: Fixed issue with downloading a renamed file to a Globus endpoint with the old name when the destination path is not specified.</w:t>
-            </w:r>
+              <w:t xml:space="preserve">: </w:t>
+            </w:r>
+            <w:bookmarkStart w:id="0" w:name="_GoBack"/>
+            <w:r>
+              <w:rPr>
+                <w:sz w:val="28"/>
+                <w:szCs w:val="28"/>
+              </w:rPr>
+              <w:t xml:space="preserve">Fixed issue </w:t>
+            </w:r>
+            <w:r>
+              <w:rPr>
+                <w:sz w:val="28"/>
+                <w:szCs w:val="28"/>
+              </w:rPr>
+              <w:t xml:space="preserve">of the old file name being displayed when </w:t>
+            </w:r>
+            <w:r>
+              <w:rPr>
+                <w:sz w:val="28"/>
+                <w:szCs w:val="28"/>
+              </w:rPr>
+              <w:t xml:space="preserve">a renamed file </w:t>
+            </w:r>
+            <w:r>
+              <w:rPr>
+                <w:sz w:val="28"/>
+                <w:szCs w:val="28"/>
+              </w:rPr>
+              <w:t xml:space="preserve">is downloaded </w:t>
+            </w:r>
+            <w:r>
+              <w:rPr>
+                <w:sz w:val="28"/>
+                <w:szCs w:val="28"/>
+              </w:rPr>
+              <w:t>to a Globus endpoint</w:t>
+            </w:r>
+            <w:r>
+              <w:rPr>
+                <w:sz w:val="28"/>
+                <w:szCs w:val="28"/>
+              </w:rPr>
+              <w:t>.</w:t>
+            </w:r>
+            <w:bookmarkEnd w:id="0"/>
           </w:p>
           <w:p>
             <w:pPr>
@@ -2232,39 +2278,7 @@
                 <w:sz w:val="28"/>
                 <w:szCs w:val="28"/>
               </w:rPr>
-              <w:t xml:space="preserve"> commands </w:t>
-            </w:r>
-            <w:proofErr w:type="spellStart"/>
-            <w:r>
-              <w:rPr>
-                <w:sz w:val="28"/>
-                <w:szCs w:val="28"/>
-              </w:rPr>
-              <w:t>getDatafiles</w:t>
-            </w:r>
-            <w:proofErr w:type="spellEnd"/>
-            <w:r>
-              <w:rPr>
-                <w:sz w:val="28"/>
-                <w:szCs w:val="28"/>
-              </w:rPr>
-              <w:t xml:space="preserve"> and </w:t>
-            </w:r>
-            <w:proofErr w:type="spellStart"/>
-            <w:r>
-              <w:rPr>
-                <w:sz w:val="28"/>
-                <w:szCs w:val="28"/>
-              </w:rPr>
-              <w:t>getCollections</w:t>
-            </w:r>
-            <w:proofErr w:type="spellEnd"/>
-            <w:r>
-              <w:rPr>
-                <w:sz w:val="28"/>
-                <w:szCs w:val="28"/>
-              </w:rPr>
-              <w:t>.</w:t>
+              <w:t xml:space="preserve"> commands getDatafiles and getCollections.</w:t>
             </w:r>
           </w:p>
           <w:p>
@@ -2295,23 +2309,7 @@
                 <w:sz w:val="28"/>
                 <w:szCs w:val="28"/>
               </w:rPr>
-              <w:t xml:space="preserve">: Fixed third party library security vulnerability reported by </w:t>
-            </w:r>
-            <w:proofErr w:type="spellStart"/>
-            <w:r>
-              <w:rPr>
-                <w:sz w:val="28"/>
-                <w:szCs w:val="28"/>
-              </w:rPr>
-              <w:t>Github</w:t>
-            </w:r>
-            <w:proofErr w:type="spellEnd"/>
-            <w:r>
-              <w:rPr>
-                <w:sz w:val="28"/>
-                <w:szCs w:val="28"/>
-              </w:rPr>
-              <w:t>.</w:t>
+              <w:t>: Fixed third party library security vulnerability reported by Github.</w:t>
             </w:r>
           </w:p>
           <w:p>
@@ -2594,7 +2592,21 @@
                 <w:sz w:val="28"/>
                 <w:szCs w:val="28"/>
               </w:rPr>
-              <w:t>y in data</w:t>
+              <w:t xml:space="preserve">y in </w:t>
+            </w:r>
+            <w:r>
+              <w:rPr>
+                <w:sz w:val="28"/>
+                <w:szCs w:val="28"/>
+              </w:rPr>
+              <w:t xml:space="preserve">the </w:t>
+            </w:r>
+            <w:r>
+              <w:rPr>
+                <w:sz w:val="28"/>
+                <w:szCs w:val="28"/>
+              </w:rPr>
+              <w:t>data</w:t>
             </w:r>
             <w:r>
               <w:rPr>
@@ -2615,7 +2627,63 @@
                 <w:sz w:val="28"/>
                 <w:szCs w:val="28"/>
               </w:rPr>
-              <w:t>(i.e. one is present but the other is not), then a notification is sent to the admin email with the path of the failed data so that appropriate cleanup can be performed.</w:t>
+              <w:t xml:space="preserve">(i.e. one is present but </w:t>
+            </w:r>
+            <w:r>
+              <w:rPr>
+                <w:sz w:val="28"/>
+                <w:szCs w:val="28"/>
+              </w:rPr>
+              <w:t xml:space="preserve">not </w:t>
+            </w:r>
+            <w:r>
+              <w:rPr>
+                <w:sz w:val="28"/>
+                <w:szCs w:val="28"/>
+              </w:rPr>
+              <w:t xml:space="preserve">the other), then a notification is sent to the </w:t>
+            </w:r>
+            <w:r>
+              <w:rPr>
+                <w:sz w:val="28"/>
+                <w:szCs w:val="28"/>
+              </w:rPr>
+              <w:t>a</w:t>
+            </w:r>
+            <w:r>
+              <w:rPr>
+                <w:sz w:val="28"/>
+                <w:szCs w:val="28"/>
+              </w:rPr>
+              <w:t xml:space="preserve">dmin with the </w:t>
+            </w:r>
+            <w:r>
+              <w:rPr>
+                <w:sz w:val="28"/>
+                <w:szCs w:val="28"/>
+              </w:rPr>
+              <w:t xml:space="preserve">archive </w:t>
+            </w:r>
+            <w:r>
+              <w:rPr>
+                <w:sz w:val="28"/>
+                <w:szCs w:val="28"/>
+              </w:rPr>
+              <w:t xml:space="preserve">path of the </w:t>
+            </w:r>
+            <w:r>
+              <w:rPr>
+                <w:sz w:val="28"/>
+                <w:szCs w:val="28"/>
+              </w:rPr>
+              <w:t xml:space="preserve">file </w:t>
+            </w:r>
+            <w:r>
+              <w:rPr>
+                <w:sz w:val="28"/>
+                <w:szCs w:val="28"/>
+              </w:rPr>
+              <w:t>so that appropriate cleanup can be performed.</w:t>
             </w:r>
           </w:p>
           <w:p/>
@@ -3151,7 +3219,6 @@
                 <w:sz w:val="28"/>
                 <w:szCs w:val="28"/>
               </w:rPr>
-              <w:lastRenderedPageBreak/>
               <w:t xml:space="preserve">DME </w:t>
             </w:r>
             <w:r>
@@ -3300,23 +3367,13 @@
                 <w:szCs w:val="28"/>
               </w:rPr>
             </w:pPr>
-            <w:proofErr w:type="spellStart"/>
-            <w:r>
-              <w:rPr>
-                <w:rFonts w:cstheme="minorHAnsi"/>
-                <w:sz w:val="28"/>
-                <w:szCs w:val="28"/>
-              </w:rPr>
-              <w:t>iRODS</w:t>
-            </w:r>
-            <w:proofErr w:type="spellEnd"/>
-            <w:r>
-              <w:rPr>
-                <w:rFonts w:cstheme="minorHAnsi"/>
-                <w:sz w:val="28"/>
-                <w:szCs w:val="28"/>
-              </w:rPr>
-              <w:t xml:space="preserve"> Open Source Data Management Software home page:</w:t>
+            <w:r>
+              <w:rPr>
+                <w:rFonts w:cstheme="minorHAnsi"/>
+                <w:sz w:val="28"/>
+                <w:szCs w:val="28"/>
+              </w:rPr>
+              <w:t>iRODS Open Source Data Management Software home page:</w:t>
             </w:r>
           </w:p>
           <w:p>
